--- a/ВКР/4ПКС_Отзывы/4ПКС-219_Отзыв_СмирновЕгорАльбертович.docx
+++ b/ВКР/4ПКС_Отзывы/4ПКС-219_Отзыв_СмирновЕгорАльбертович.docx
@@ -291,114 +291,106 @@
         <w:rPr>
           <w:color w:val="00B050"/>
           <w:szCs w:val="28"/>
+        </w:rPr>
+      </w:pPr>
+      <w:r>
+        <w:rPr>
+          <w:color w:val="00B050"/>
+          <w:szCs w:val="28"/>
+        </w:rPr>
+        <w:t>в</w:t>
+      </w:r>
+      <w:r>
+        <w:rPr>
+          <w:color w:val="00B050"/>
+          <w:szCs w:val="28"/>
+        </w:rPr>
+        <w:t xml:space="preserve"> </w:t>
+      </w:r>
+      <w:r>
+        <w:rPr>
+          <w:color w:val="00B050"/>
+          <w:szCs w:val="28"/>
+        </w:rPr>
+        <w:t>жанре</w:t>
+      </w:r>
+      <w:r>
+        <w:rPr>
+          <w:color w:val="00B050"/>
+          <w:szCs w:val="28"/>
+        </w:rPr>
+        <w:t xml:space="preserve"> </w:t>
+      </w:r>
+      <w:r>
+        <w:rPr>
+          <w:color w:val="00B050"/>
+          <w:szCs w:val="28"/>
           <w:lang w:val="en-US"/>
         </w:rPr>
-      </w:pPr>
+        <w:t>adventure</w:t>
+      </w:r>
       <w:r>
         <w:rPr>
           <w:color w:val="00B050"/>
           <w:szCs w:val="28"/>
         </w:rPr>
-        <w:t>в</w:t>
+        <w:t xml:space="preserve"> </w:t>
       </w:r>
       <w:r>
         <w:rPr>
           <w:color w:val="00B050"/>
           <w:szCs w:val="28"/>
+        </w:rPr>
+        <w:t>с</w:t>
+      </w:r>
+      <w:r>
+        <w:rPr>
+          <w:color w:val="00B050"/>
+          <w:szCs w:val="28"/>
+        </w:rPr>
+        <w:t xml:space="preserve"> </w:t>
+      </w:r>
+      <w:r>
+        <w:rPr>
+          <w:color w:val="00B050"/>
+          <w:szCs w:val="28"/>
+        </w:rPr>
+        <w:t>элементами</w:t>
+      </w:r>
+      <w:r>
+        <w:rPr>
+          <w:color w:val="00B050"/>
+          <w:szCs w:val="28"/>
+        </w:rPr>
+        <w:t xml:space="preserve"> </w:t>
+      </w:r>
+      <w:r>
+        <w:rPr>
+          <w:color w:val="00B050"/>
+          <w:szCs w:val="28"/>
           <w:lang w:val="en-US"/>
         </w:rPr>
+        <w:t>survival</w:t>
+      </w:r>
+      <w:r>
+        <w:rPr>
+          <w:color w:val="00B050"/>
+          <w:szCs w:val="28"/>
+        </w:rPr>
         <w:t xml:space="preserve"> </w:t>
       </w:r>
       <w:r>
         <w:rPr>
           <w:color w:val="00B050"/>
           <w:szCs w:val="28"/>
-        </w:rPr>
-        <w:t>жанре</w:t>
+          <w:lang w:val="en-US"/>
+        </w:rPr>
+        <w:t>horror</w:t>
       </w:r>
       <w:r>
         <w:rPr>
           <w:color w:val="00B050"/>
           <w:szCs w:val="28"/>
-          <w:lang w:val="en-US"/>
-        </w:rPr>
-        <w:t xml:space="preserve"> </w:t>
-      </w:r>
-      <w:r>
-        <w:rPr>
-          <w:color w:val="00B050"/>
-          <w:szCs w:val="28"/>
-          <w:lang w:val="en-US"/>
-        </w:rPr>
-        <w:t>adventure</w:t>
-      </w:r>
-      <w:r>
-        <w:rPr>
-          <w:color w:val="00B050"/>
-          <w:szCs w:val="28"/>
-          <w:lang w:val="en-US"/>
-        </w:rPr>
-        <w:t xml:space="preserve"> </w:t>
-      </w:r>
-      <w:r>
-        <w:rPr>
-          <w:color w:val="00B050"/>
-          <w:szCs w:val="28"/>
-        </w:rPr>
-        <w:t>с</w:t>
-      </w:r>
-      <w:r>
-        <w:rPr>
-          <w:color w:val="00B050"/>
-          <w:szCs w:val="28"/>
-          <w:lang w:val="en-US"/>
-        </w:rPr>
-        <w:t xml:space="preserve"> </w:t>
-      </w:r>
-      <w:r>
-        <w:rPr>
-          <w:color w:val="00B050"/>
-          <w:szCs w:val="28"/>
-        </w:rPr>
-        <w:t>элементами</w:t>
-      </w:r>
-      <w:r>
-        <w:rPr>
-          <w:color w:val="00B050"/>
-          <w:szCs w:val="28"/>
-          <w:lang w:val="en-US"/>
-        </w:rPr>
-        <w:t xml:space="preserve"> </w:t>
-      </w:r>
-      <w:r>
-        <w:rPr>
-          <w:color w:val="00B050"/>
-          <w:szCs w:val="28"/>
-          <w:lang w:val="en-US"/>
-        </w:rPr>
-        <w:t>survival</w:t>
-      </w:r>
-      <w:r>
-        <w:rPr>
-          <w:color w:val="00B050"/>
-          <w:szCs w:val="28"/>
-          <w:lang w:val="en-US"/>
-        </w:rPr>
-        <w:t xml:space="preserve"> </w:t>
-      </w:r>
-      <w:r>
-        <w:rPr>
-          <w:color w:val="00B050"/>
-          <w:szCs w:val="28"/>
-          <w:lang w:val="en-US"/>
-        </w:rPr>
-        <w:t>horror</w:t>
-      </w:r>
-      <w:r>
-        <w:rPr>
-          <w:color w:val="00B050"/>
-          <w:szCs w:val="28"/>
-          <w:lang w:val="en-US"/>
         </w:rPr>
         <w:t>»</w:t>
       </w:r>
@@ -434,7 +426,6 @@
       <w:r>
         <w:rPr>
           <w:szCs w:val="28"/>
-          <w:lang w:val="en-US"/>
         </w:rPr>
         <w:t xml:space="preserve"> </w:t>
       </w:r>
@@ -1766,267 +1757,100 @@
     </w:p>
     <w:p>
       <w:pPr>
-        <w:spacing w:after="0" w:line="259" w:lineRule="auto"/>
-        <w:ind w:firstLine="0"/>
-        <w:jc w:val="left"/>
-        <w:rPr>
-          <w:szCs w:val="28"/>
-        </w:rPr>
-      </w:pPr>
-      <w:r>
-        <w:rPr>
-          <w:noProof/>
-        </w:rPr>
-        <w:t xml:space="preserve">                    </w:t>
-      </w:r>
-      <w:r>
-        <w:rPr>
-          <w:noProof/>
-        </w:rPr>
-        <w:drawing>
-          <wp:inline distT="0" distB="0" distL="0" distR="0" wp14:anchorId="31C1B94D" wp14:editId="6FEE9D01">
-            <wp:extent cx="971550" cy="657225"/>
-            <wp:effectExtent l="0" t="0" r="0" b="9525"/>
-            <wp:docPr id="1" name="Рисунок 1" descr="C:\D\Temp\IMG_20200602_173039.jpg"/>
-            <wp:cNvGraphicFramePr>
-              <a:graphicFrameLocks xmlns:a="http://schemas.openxmlformats.org/drawingml/2006/main" noChangeAspect="1"/>
-            </wp:cNvGraphicFramePr>
-            <a:graphic xmlns:a="http://schemas.openxmlformats.org/drawingml/2006/main">
-              <a:graphicData uri="http://schemas.openxmlformats.org/drawingml/2006/picture">
-                <pic:pic xmlns:pic="http://schemas.openxmlformats.org/drawingml/2006/picture">
-                  <pic:nvPicPr>
-                    <pic:cNvPr id="0" name="Picture 1" descr="C:\D\Temp\IMG_20200602_173039.jpg"/>
-                    <pic:cNvPicPr>
-                      <a:picLocks noChangeAspect="1" noChangeArrowheads="1"/>
-                    </pic:cNvPicPr>
-                  </pic:nvPicPr>
-                  <pic:blipFill>
-                    <a:blip r:embed="rId5" cstate="print">
-                      <a:extLst>
-                        <a:ext uri="{28A0092B-C50C-407E-A947-70E740481C1C}">
-                          <a14:useLocalDpi xmlns:a14="http://schemas.microsoft.com/office/drawing/2010/main" val="0"/>
-                        </a:ext>
-                      </a:extLst>
-                    </a:blip>
-                    <a:srcRect/>
-                    <a:stretch>
-                      <a:fillRect/>
-                    </a:stretch>
-                  </pic:blipFill>
-                  <pic:spPr bwMode="auto">
-                    <a:xfrm>
-                      <a:off x="0" y="0"/>
-                      <a:ext cx="978442" cy="661887"/>
-                    </a:xfrm>
-                    <a:prstGeom prst="rect">
-                      <a:avLst/>
-                    </a:prstGeom>
-                    <a:noFill/>
-                    <a:ln>
-                      <a:noFill/>
-                    </a:ln>
-                  </pic:spPr>
-                </pic:pic>
-              </a:graphicData>
-            </a:graphic>
-          </wp:inline>
-        </w:drawing>
-      </w:r>
-      <w:r>
-        <w:rPr>
-          <w:noProof/>
-        </w:rPr>
-        <w:t xml:space="preserve">                                                      </w:t>
-      </w:r>
-      <w:r>
-        <w:rPr>
-          <w:szCs w:val="28"/>
-        </w:rPr>
-        <w:t xml:space="preserve"> Сибирев И.В</w:t>
-      </w:r>
-    </w:p>
-    <w:p>
-      <w:pPr>
-        <w:pStyle w:val="a3"/>
-        <w:spacing w:after="0" w:line="259" w:lineRule="auto"/>
-        <w:ind w:firstLine="0"/>
-        <w:jc w:val="left"/>
-        <w:rPr>
-          <w:i/>
+        <w:ind w:left="284"/>
+        <w:rPr>
+          <w:szCs w:val="28"/>
+        </w:rPr>
+      </w:pPr>
+    </w:p>
+    <w:p>
+      <w:pPr>
+        <w:rPr>
+          <w:szCs w:val="28"/>
+        </w:rPr>
+      </w:pPr>
+      <w:r>
+        <w:rPr>
+          <w:szCs w:val="28"/>
+        </w:rPr>
+        <w:t>Руководитель выпускной</w:t>
+      </w:r>
+    </w:p>
+    <w:p>
+      <w:pPr>
+        <w:rPr>
+          <w:szCs w:val="28"/>
+        </w:rPr>
+      </w:pPr>
+      <w:r>
+        <w:rPr>
+          <w:szCs w:val="28"/>
+        </w:rPr>
+        <w:t xml:space="preserve">квалификационной работы </w:t>
+      </w:r>
+      <w:r>
+        <w:rPr>
+          <w:szCs w:val="28"/>
+        </w:rPr>
+        <w:tab/>
+        <w:t xml:space="preserve">   ____________</w:t>
+      </w:r>
+      <w:r>
+        <w:rPr>
+          <w:szCs w:val="28"/>
+        </w:rPr>
+        <w:tab/>
+        <w:t xml:space="preserve"> ______________________</w:t>
+      </w:r>
+    </w:p>
+    <w:p>
+      <w:pPr>
+        <w:ind w:left="3261"/>
+        <w:rPr>
           <w:sz w:val="24"/>
           <w:szCs w:val="24"/>
         </w:rPr>
       </w:pPr>
-    </w:p>
-    <w:p>
-      <w:pPr>
-        <w:pStyle w:val="a3"/>
-        <w:spacing w:after="0" w:line="259" w:lineRule="auto"/>
-        <w:ind w:firstLine="0"/>
-        <w:jc w:val="left"/>
-        <w:rPr>
-          <w:i/>
+      <w:r>
+        <w:rPr>
           <w:sz w:val="24"/>
           <w:szCs w:val="24"/>
         </w:rPr>
-      </w:pPr>
-      <w:r>
-        <w:rPr>
-          <w:i/>
+        <w:t xml:space="preserve">               (подпись)</w:t>
+      </w:r>
+      <w:r>
+        <w:rPr>
           <w:sz w:val="24"/>
           <w:szCs w:val="24"/>
         </w:rPr>
-        <w:t xml:space="preserve"> (подпись</w:t>
-      </w:r>
-      <w:r>
-        <w:rPr>
-          <w:i/>
+        <w:tab/>
+        <w:t xml:space="preserve">                   </w:t>
+      </w:r>
+      <w:proofErr w:type="gramStart"/>
+      <w:r>
+        <w:rPr>
           <w:sz w:val="24"/>
           <w:szCs w:val="24"/>
         </w:rPr>
-        <w:t xml:space="preserve"> руководителя)</w:t>
-      </w:r>
-      <w:r>
-        <w:rPr>
-          <w:i/>
+        <w:t xml:space="preserve">   (</w:t>
+      </w:r>
+      <w:proofErr w:type="gramEnd"/>
+      <w:r>
+        <w:rPr>
           <w:sz w:val="24"/>
           <w:szCs w:val="24"/>
         </w:rPr>
-        <w:tab/>
-      </w:r>
-      <w:r>
-        <w:rPr>
-          <w:i/>
-          <w:sz w:val="24"/>
-          <w:szCs w:val="24"/>
-        </w:rPr>
-        <w:tab/>
-      </w:r>
-      <w:r>
-        <w:rPr>
-          <w:i/>
-          <w:sz w:val="24"/>
-          <w:szCs w:val="24"/>
-        </w:rPr>
-        <w:tab/>
-      </w:r>
-      <w:r>
-        <w:rPr>
-          <w:i/>
-          <w:sz w:val="24"/>
-          <w:szCs w:val="24"/>
-        </w:rPr>
-        <w:tab/>
-        <w:t>(</w:t>
-      </w:r>
-      <w:r>
-        <w:rPr>
-          <w:i/>
-          <w:sz w:val="24"/>
-          <w:szCs w:val="24"/>
-        </w:rPr>
-        <w:t>И.О. Фамилия руководителя</w:t>
-      </w:r>
-      <w:r>
-        <w:rPr>
-          <w:i/>
-          <w:sz w:val="24"/>
-          <w:szCs w:val="24"/>
-        </w:rPr>
-        <w:t>)</w:t>
-      </w:r>
-      <w:r>
-        <w:rPr>
-          <w:noProof/>
-        </w:rPr>
-        <w:t xml:space="preserve"> </w:t>
-      </w:r>
-    </w:p>
-    <w:p>
-      <w:pPr>
-        <w:spacing w:after="0"/>
-        <w:ind w:firstLine="360"/>
-        <w:rPr>
-          <w:szCs w:val="28"/>
-        </w:rPr>
-      </w:pPr>
-      <w:r>
-        <w:rPr>
-          <w:szCs w:val="28"/>
-        </w:rPr>
-        <w:t>«  29</w:t>
-      </w:r>
-      <w:r>
-        <w:rPr>
-          <w:szCs w:val="28"/>
-        </w:rPr>
-        <w:t xml:space="preserve">  »    </w:t>
-      </w:r>
-      <w:r>
-        <w:rPr>
-          <w:szCs w:val="28"/>
-        </w:rPr>
-        <w:t>мая</w:t>
-      </w:r>
-      <w:r>
-        <w:rPr>
-          <w:szCs w:val="28"/>
-        </w:rPr>
-        <w:t xml:space="preserve">  202</w:t>
-      </w:r>
-      <w:r>
-        <w:rPr>
-          <w:szCs w:val="28"/>
-        </w:rPr>
-        <w:t>3</w:t>
-      </w:r>
-      <w:r>
-        <w:rPr>
-          <w:szCs w:val="28"/>
-        </w:rPr>
-        <w:t xml:space="preserve">  г.</w:t>
-      </w:r>
-    </w:p>
-    <w:p>
-      <w:pPr>
-        <w:pStyle w:val="a3"/>
-        <w:spacing w:after="0" w:line="259" w:lineRule="auto"/>
-        <w:ind w:firstLine="0"/>
-        <w:jc w:val="left"/>
-        <w:rPr>
-          <w:szCs w:val="28"/>
-        </w:rPr>
-      </w:pPr>
-    </w:p>
-    <w:p>
-      <w:pPr>
-        <w:spacing w:after="0" w:line="240" w:lineRule="auto"/>
-        <w:ind w:left="6373" w:firstLine="709"/>
-        <w:rPr>
-          <w:szCs w:val="28"/>
-        </w:rPr>
-      </w:pPr>
-    </w:p>
-    <w:p>
-      <w:pPr>
-        <w:spacing w:after="0" w:line="240" w:lineRule="auto"/>
-        <w:ind w:left="6373" w:firstLine="709"/>
-        <w:rPr>
-          <w:szCs w:val="28"/>
-        </w:rPr>
-      </w:pPr>
+        <w:t>инициалы, фамилия)</w:t>
+      </w:r>
     </w:p>
     <w:p>
       <w:pPr>
         <w:shd w:val="clear" w:color="auto" w:fill="FFFFFF"/>
         <w:autoSpaceDE w:val="0"/>
         <w:autoSpaceDN w:val="0"/>
-        <w:spacing w:after="0" w:line="240" w:lineRule="auto"/>
-        <w:ind w:left="7080" w:right="2" w:firstLine="0"/>
-        <w:rPr>
-          <w:rFonts w:eastAsia="Calibri"/>
-          <w:i/>
-          <w:spacing w:val="8"/>
+        <w:ind w:right="2"/>
+        <w:jc w:val="center"/>
+        <w:rPr>
           <w:szCs w:val="28"/>
         </w:rPr>
       </w:pPr>
@@ -2036,60 +1860,32 @@
         <w:shd w:val="clear" w:color="auto" w:fill="FFFFFF"/>
         <w:autoSpaceDE w:val="0"/>
         <w:autoSpaceDN w:val="0"/>
-        <w:spacing w:after="0" w:line="240" w:lineRule="auto"/>
-        <w:ind w:left="7080" w:right="2" w:firstLine="0"/>
-        <w:rPr>
-          <w:rFonts w:eastAsia="Calibri"/>
-          <w:i/>
-          <w:spacing w:val="8"/>
-          <w:szCs w:val="28"/>
-        </w:rPr>
-      </w:pPr>
-    </w:p>
-    <w:p>
-      <w:pPr>
-        <w:shd w:val="clear" w:color="auto" w:fill="FFFFFF"/>
-        <w:autoSpaceDE w:val="0"/>
-        <w:autoSpaceDN w:val="0"/>
-        <w:spacing w:after="0" w:line="240" w:lineRule="auto"/>
-        <w:ind w:left="7080" w:right="2" w:firstLine="0"/>
-        <w:rPr>
-          <w:rFonts w:eastAsia="Calibri"/>
-          <w:i/>
-          <w:spacing w:val="8"/>
-          <w:szCs w:val="28"/>
-        </w:rPr>
-      </w:pPr>
-    </w:p>
-    <w:p>
-      <w:pPr>
-        <w:shd w:val="clear" w:color="auto" w:fill="FFFFFF"/>
-        <w:autoSpaceDE w:val="0"/>
-        <w:autoSpaceDN w:val="0"/>
-        <w:spacing w:after="0" w:line="240" w:lineRule="auto"/>
-        <w:ind w:left="7080" w:right="2" w:firstLine="0"/>
-        <w:rPr>
-          <w:rFonts w:eastAsia="Calibri"/>
-          <w:i/>
-          <w:spacing w:val="8"/>
-          <w:szCs w:val="28"/>
-        </w:rPr>
-      </w:pPr>
-    </w:p>
-    <w:p>
-      <w:pPr>
-        <w:shd w:val="clear" w:color="auto" w:fill="FFFFFF"/>
-        <w:autoSpaceDE w:val="0"/>
-        <w:autoSpaceDN w:val="0"/>
-        <w:spacing w:after="0" w:line="240" w:lineRule="auto"/>
-        <w:ind w:left="7080" w:right="2" w:firstLine="0"/>
-        <w:rPr>
-          <w:rFonts w:eastAsia="Calibri"/>
-          <w:i/>
-          <w:spacing w:val="8"/>
-          <w:szCs w:val="28"/>
-        </w:rPr>
-      </w:pPr>
+        <w:ind w:right="2" w:firstLine="284"/>
+        <w:rPr>
+          <w:sz w:val="22"/>
+          <w:szCs w:val="28"/>
+        </w:rPr>
+      </w:pPr>
+      <w:r>
+        <w:rPr>
+          <w:szCs w:val="28"/>
+        </w:rPr>
+        <w:t>«__</w:t>
+      </w:r>
+      <w:proofErr w:type="gramStart"/>
+      <w:r>
+        <w:rPr>
+          <w:szCs w:val="28"/>
+        </w:rPr>
+        <w:t>_»_</w:t>
+      </w:r>
+      <w:proofErr w:type="gramEnd"/>
+      <w:r>
+        <w:rPr>
+          <w:szCs w:val="28"/>
+        </w:rPr>
+        <w:t>_____________ 20__ г.</w:t>
+      </w:r>
     </w:p>
     <w:sectPr>
       <w:pgSz w:w="11906" w:h="16838"/>
